--- a/Project/02_JPA/stories/04 book-add.docx
+++ b/Project/02_JPA/stories/04 book-add.docx
@@ -90,17 +90,8 @@
           <w:rFonts w:asciiTheme="minorHAnsi" w:hAnsiTheme="minorHAnsi" w:cstheme="minorHAnsi"/>
           <w:lang w:val="en-US"/>
         </w:rPr>
-        <w:t xml:space="preserve"> to add a </w:t>
+        <w:t xml:space="preserve"> to add a book</w:t>
       </w:r>
-      <w:proofErr w:type="gramStart"/>
-      <w:r>
-        <w:rPr>
-          <w:rFonts w:asciiTheme="minorHAnsi" w:hAnsiTheme="minorHAnsi" w:cstheme="minorHAnsi"/>
-          <w:lang w:val="en-US"/>
-        </w:rPr>
-        <w:t>book</w:t>
-      </w:r>
-      <w:proofErr w:type="gramEnd"/>
     </w:p>
     <w:p>
       <w:pPr>
@@ -346,17 +337,8 @@
           <w:rFonts w:cstheme="minorHAnsi"/>
           <w:lang w:val="en-US"/>
         </w:rPr>
-        <w:t xml:space="preserve">A book with given title can only be added </w:t>
+        <w:t>A book with given title can only be added once</w:t>
       </w:r>
-      <w:proofErr w:type="gramStart"/>
-      <w:r>
-        <w:rPr>
-          <w:rFonts w:cstheme="minorHAnsi"/>
-          <w:lang w:val="en-US"/>
-        </w:rPr>
-        <w:t>once</w:t>
-      </w:r>
-      <w:proofErr w:type="gramEnd"/>
     </w:p>
     <w:p>
       <w:pPr>
@@ -430,17 +412,8 @@
           <w:rFonts w:cstheme="minorHAnsi"/>
           <w:lang w:val="en-US"/>
         </w:rPr>
-        <w:t xml:space="preserve">text with book title is shown below the </w:t>
+        <w:t>text with book title is shown below the form</w:t>
       </w:r>
-      <w:proofErr w:type="gramStart"/>
-      <w:r>
-        <w:rPr>
-          <w:rFonts w:cstheme="minorHAnsi"/>
-          <w:lang w:val="en-US"/>
-        </w:rPr>
-        <w:t>form</w:t>
-      </w:r>
-      <w:proofErr w:type="gramEnd"/>
     </w:p>
     <w:p>
       <w:pPr>
@@ -459,17 +432,8 @@
           <w:rFonts w:cstheme="minorHAnsi"/>
           <w:lang w:val="en-US"/>
         </w:rPr>
-        <w:t xml:space="preserve">the book is added to the </w:t>
+        <w:t>the book is added to the database</w:t>
       </w:r>
-      <w:proofErr w:type="gramStart"/>
-      <w:r>
-        <w:rPr>
-          <w:rFonts w:cstheme="minorHAnsi"/>
-          <w:lang w:val="en-US"/>
-        </w:rPr>
-        <w:t>database</w:t>
-      </w:r>
-      <w:proofErr w:type="gramEnd"/>
       <w:r>
         <w:rPr>
           <w:rFonts w:cstheme="minorHAnsi"/>
@@ -495,17 +459,8 @@
           <w:rFonts w:cstheme="minorHAnsi"/>
           <w:lang w:val="en-US"/>
         </w:rPr>
-        <w:t xml:space="preserve">the book is rendered on the overview </w:t>
+        <w:t>the book is rendered on the overview page</w:t>
       </w:r>
-      <w:proofErr w:type="gramStart"/>
-      <w:r>
-        <w:rPr>
-          <w:rFonts w:cstheme="minorHAnsi"/>
-          <w:lang w:val="en-US"/>
-        </w:rPr>
-        <w:t>page</w:t>
-      </w:r>
-      <w:proofErr w:type="gramEnd"/>
     </w:p>
     <w:p>
       <w:pPr>
@@ -544,23 +499,7 @@
           <w:rFonts w:cstheme="minorHAnsi"/>
           <w:lang w:val="en-US"/>
         </w:rPr>
-        <w:t xml:space="preserve">the text “Book is not added” is shown </w:t>
-      </w:r>
-      <w:proofErr w:type="gramStart"/>
-      <w:r>
-        <w:rPr>
-          <w:rFonts w:cstheme="minorHAnsi"/>
-          <w:lang w:val="en-US"/>
-        </w:rPr>
-        <w:t>below</w:t>
-      </w:r>
-      <w:proofErr w:type="gramEnd"/>
-      <w:r>
-        <w:rPr>
-          <w:rFonts w:cstheme="minorHAnsi"/>
-          <w:lang w:val="en-US"/>
-        </w:rPr>
-        <w:t xml:space="preserve"> </w:t>
+        <w:t xml:space="preserve">the text “Book is not added” is shown below </w:t>
       </w:r>
     </w:p>
     <w:p>
@@ -580,17 +519,8 @@
           <w:rFonts w:cstheme="minorHAnsi"/>
           <w:lang w:val="en-US"/>
         </w:rPr>
-        <w:t xml:space="preserve">the book is not added to the </w:t>
+        <w:t>the book is not added to the database</w:t>
       </w:r>
-      <w:proofErr w:type="gramStart"/>
-      <w:r>
-        <w:rPr>
-          <w:rFonts w:cstheme="minorHAnsi"/>
-          <w:lang w:val="en-US"/>
-        </w:rPr>
-        <w:t>database</w:t>
-      </w:r>
-      <w:proofErr w:type="gramEnd"/>
     </w:p>
     <w:p>
       <w:pPr>
@@ -607,7 +537,7 @@
         <w:rPr>
           <w:rFonts w:cstheme="minorHAnsi"/>
         </w:rPr>
-        <w:t>Technical Requirements</w:t>
+        <w:t>API</w:t>
       </w:r>
     </w:p>
     <w:tbl>
@@ -831,37 +761,7 @@
                 <w:szCs w:val="20"/>
                 <w:lang w:val="en-US"/>
               </w:rPr>
-              <w:t>JSON object with fields “title” (String), “</w:t>
-            </w:r>
-            <w:proofErr w:type="spellStart"/>
-            <w:r>
-              <w:rPr>
-                <w:rFonts w:cstheme="minorHAnsi"/>
-                <w:sz w:val="20"/>
-                <w:szCs w:val="20"/>
-                <w:lang w:val="en-US"/>
-              </w:rPr>
-              <w:t>numberInStock</w:t>
-            </w:r>
-            <w:proofErr w:type="spellEnd"/>
-            <w:r>
-              <w:rPr>
-                <w:rFonts w:cstheme="minorHAnsi"/>
-                <w:sz w:val="20"/>
-                <w:szCs w:val="20"/>
-                <w:lang w:val="en-US"/>
-              </w:rPr>
-              <w:t>” (int</w:t>
-            </w:r>
-            <w:proofErr w:type="gramStart"/>
-            <w:r>
-              <w:rPr>
-                <w:rFonts w:cstheme="minorHAnsi"/>
-                <w:sz w:val="20"/>
-                <w:szCs w:val="20"/>
-                <w:lang w:val="en-US"/>
-              </w:rPr>
-              <w:t xml:space="preserve">), </w:t>
+              <w:t xml:space="preserve">JSON object with fields “title” (String), “numberInStock” (int), </w:t>
             </w:r>
             <w:r>
               <w:rPr>
@@ -879,37 +779,7 @@
                 <w:szCs w:val="20"/>
                 <w:lang w:val="en-US"/>
               </w:rPr>
-              <w:t>“</w:t>
-            </w:r>
-            <w:proofErr w:type="gramEnd"/>
-            <w:r>
-              <w:rPr>
-                <w:rFonts w:cstheme="minorHAnsi"/>
-                <w:sz w:val="20"/>
-                <w:szCs w:val="20"/>
-                <w:lang w:val="en-US"/>
-              </w:rPr>
-              <w:t>price” (double), “</w:t>
-            </w:r>
-            <w:proofErr w:type="spellStart"/>
-            <w:r>
-              <w:rPr>
-                <w:rFonts w:cstheme="minorHAnsi"/>
-                <w:sz w:val="20"/>
-                <w:szCs w:val="20"/>
-                <w:lang w:val="en-US"/>
-              </w:rPr>
-              <w:t>inColor</w:t>
-            </w:r>
-            <w:proofErr w:type="spellEnd"/>
-            <w:r>
-              <w:rPr>
-                <w:rFonts w:cstheme="minorHAnsi"/>
-                <w:sz w:val="20"/>
-                <w:szCs w:val="20"/>
-                <w:lang w:val="en-US"/>
-              </w:rPr>
-              <w:t>” (Boolean)</w:t>
+              <w:t>“price” (double), “inColor” (Boolean)</w:t>
             </w:r>
           </w:p>
         </w:tc>
@@ -967,67 +837,7 @@
                 <w:szCs w:val="20"/>
                 <w:lang w:val="en-US"/>
               </w:rPr>
-              <w:t>JSON book object with fields “id” (int), “title” (String), “</w:t>
-            </w:r>
-            <w:proofErr w:type="spellStart"/>
-            <w:r>
-              <w:rPr>
-                <w:rFonts w:cstheme="minorHAnsi"/>
-                <w:sz w:val="20"/>
-                <w:szCs w:val="20"/>
-                <w:lang w:val="en-US"/>
-              </w:rPr>
-              <w:t>numberInStock</w:t>
-            </w:r>
-            <w:proofErr w:type="spellEnd"/>
-            <w:r>
-              <w:rPr>
-                <w:rFonts w:cstheme="minorHAnsi"/>
-                <w:sz w:val="20"/>
-                <w:szCs w:val="20"/>
-                <w:lang w:val="en-US"/>
-              </w:rPr>
-              <w:t>” (int), “price” (double), “</w:t>
-            </w:r>
-            <w:proofErr w:type="spellStart"/>
-            <w:r>
-              <w:rPr>
-                <w:rFonts w:cstheme="minorHAnsi"/>
-                <w:sz w:val="20"/>
-                <w:szCs w:val="20"/>
-                <w:lang w:val="en-US"/>
-              </w:rPr>
-              <w:t>inColor</w:t>
-            </w:r>
-            <w:proofErr w:type="spellEnd"/>
-            <w:r>
-              <w:rPr>
-                <w:rFonts w:cstheme="minorHAnsi"/>
-                <w:sz w:val="20"/>
-                <w:szCs w:val="20"/>
-                <w:lang w:val="en-US"/>
-              </w:rPr>
-              <w:t>” (Boolean), “</w:t>
-            </w:r>
-            <w:proofErr w:type="spellStart"/>
-            <w:r>
-              <w:rPr>
-                <w:rFonts w:cstheme="minorHAnsi"/>
-                <w:sz w:val="20"/>
-                <w:szCs w:val="20"/>
-                <w:lang w:val="en-US"/>
-              </w:rPr>
-              <w:t>priceInDollar</w:t>
-            </w:r>
-            <w:proofErr w:type="spellEnd"/>
-            <w:r>
-              <w:rPr>
-                <w:rFonts w:cstheme="minorHAnsi"/>
-                <w:sz w:val="20"/>
-                <w:szCs w:val="20"/>
-                <w:lang w:val="en-US"/>
-              </w:rPr>
-              <w:t>” (double)</w:t>
+              <w:t>JSON book object with fields “id” (int), “title” (String), “numberInStock” (int), “price” (double), “inColor” (Boolean), “priceInDollar” (double)</w:t>
             </w:r>
           </w:p>
         </w:tc>
@@ -1161,6 +971,24 @@
     </w:p>
     <w:p>
       <w:pPr>
+        <w:pStyle w:val="Kop2"/>
+        <w:numPr>
+          <w:ilvl w:val="0"/>
+          <w:numId w:val="0"/>
+        </w:numPr>
+        <w:rPr>
+          <w:rFonts w:cstheme="minorHAnsi"/>
+        </w:rPr>
+      </w:pPr>
+      <w:r>
+        <w:rPr>
+          <w:rFonts w:cstheme="minorHAnsi"/>
+        </w:rPr>
+        <w:t>Technical Requirements</w:t>
+      </w:r>
+    </w:p>
+    <w:p>
+      <w:pPr>
         <w:pStyle w:val="Lijstalinea"/>
         <w:numPr>
           <w:ilvl w:val="0"/>
@@ -1176,17 +1004,8 @@
           <w:rFonts w:cstheme="minorHAnsi"/>
           <w:lang w:val="en-US"/>
         </w:rPr>
-        <w:t xml:space="preserve">The book is stored in a h2 </w:t>
+        <w:t>The book is stored in a h2 database</w:t>
       </w:r>
-      <w:proofErr w:type="gramStart"/>
-      <w:r>
-        <w:rPr>
-          <w:rFonts w:cstheme="minorHAnsi"/>
-          <w:lang w:val="en-US"/>
-        </w:rPr>
-        <w:t>database</w:t>
-      </w:r>
-      <w:proofErr w:type="gramEnd"/>
     </w:p>
     <w:p>
       <w:pPr>
@@ -7393,6 +7212,7 @@
     <w:rsidRoot w:val="00D05555"/>
     <w:rsid w:val="00310DE1"/>
     <w:rsid w:val="0041220C"/>
+    <w:rsid w:val="006C35F0"/>
     <w:rsid w:val="007C61BE"/>
     <w:rsid w:val="0089699A"/>
     <w:rsid w:val="00932438"/>
@@ -8148,25 +7968,6 @@
 </file>
 
 <file path=customXml/item1.xml><?xml version="1.0" encoding="utf-8"?>
-<p:properties xmlns:p="http://schemas.microsoft.com/office/2006/metadata/properties" xmlns:xsi="http://www.w3.org/2001/XMLSchema-instance" xmlns:pc="http://schemas.microsoft.com/office/infopath/2007/PartnerControls">
-  <documentManagement>
-    <lcf76f155ced4ddcb4097134ff3c332f xmlns="bebfbb31-f241-4af5-9f5c-754a7d553c11">
-      <Terms xmlns="http://schemas.microsoft.com/office/infopath/2007/PartnerControls"/>
-    </lcf76f155ced4ddcb4097134ff3c332f>
-  </documentManagement>
-</p:properties>
-</file>
-
-<file path=customXml/item2.xml><?xml version="1.0" encoding="utf-8"?>
-<?mso-contentType ?>
-<FormTemplates xmlns="http://schemas.microsoft.com/sharepoint/v3/contenttype/forms">
-  <Display>DocumentLibraryForm</Display>
-  <Edit>DocumentLibraryForm</Edit>
-  <New>DocumentLibraryForm</New>
-</FormTemplates>
-</file>
-
-<file path=customXml/item3.xml><?xml version="1.0" encoding="utf-8"?>
 <ct:contentTypeSchema xmlns:ct="http://schemas.microsoft.com/office/2006/metadata/contentType" xmlns:ma="http://schemas.microsoft.com/office/2006/metadata/properties/metaAttributes" ct:_="" ma:_="" ma:contentTypeName="Document" ma:contentTypeID="0x010100EC2F658523339945865356E6E5BB497A" ma:contentTypeVersion="9" ma:contentTypeDescription="Een nieuw document maken." ma:contentTypeScope="" ma:versionID="a2671e117779d91fe522a8a75dc9238f">
   <xsd:schema xmlns:xsd="http://www.w3.org/2001/XMLSchema" xmlns:xs="http://www.w3.org/2001/XMLSchema" xmlns:p="http://schemas.microsoft.com/office/2006/metadata/properties" xmlns:ns2="bebfbb31-f241-4af5-9f5c-754a7d553c11" targetNamespace="http://schemas.microsoft.com/office/2006/metadata/properties" ma:root="true" ma:fieldsID="e0081c2c65e354e1648e981ebe586d82" ns2:_="">
     <xsd:import namespace="bebfbb31-f241-4af5-9f5c-754a7d553c11"/>
@@ -8340,29 +8141,30 @@
 </ct:contentTypeSchema>
 </file>
 
+<file path=customXml/item2.xml><?xml version="1.0" encoding="utf-8"?>
+<?mso-contentType ?>
+<FormTemplates xmlns="http://schemas.microsoft.com/sharepoint/v3/contenttype/forms">
+  <Display>DocumentLibraryForm</Display>
+  <Edit>DocumentLibraryForm</Edit>
+  <New>DocumentLibraryForm</New>
+</FormTemplates>
+</file>
+
+<file path=customXml/item3.xml><?xml version="1.0" encoding="utf-8"?>
+<p:properties xmlns:p="http://schemas.microsoft.com/office/2006/metadata/properties" xmlns:xsi="http://www.w3.org/2001/XMLSchema-instance" xmlns:pc="http://schemas.microsoft.com/office/infopath/2007/PartnerControls">
+  <documentManagement>
+    <lcf76f155ced4ddcb4097134ff3c332f xmlns="bebfbb31-f241-4af5-9f5c-754a7d553c11">
+      <Terms xmlns="http://schemas.microsoft.com/office/infopath/2007/PartnerControls"/>
+    </lcf76f155ced4ddcb4097134ff3c332f>
+  </documentManagement>
+</p:properties>
+</file>
+
 <file path=customXml/item4.xml><?xml version="1.0" encoding="utf-8"?>
 <b:Sources xmlns:b="http://schemas.openxmlformats.org/officeDocument/2006/bibliography" xmlns="http://schemas.openxmlformats.org/officeDocument/2006/bibliography" SelectedStyle="\APA.XSL" StyleName="APA"/>
 </file>
 
 <file path=customXml/itemProps1.xml><?xml version="1.0" encoding="utf-8"?>
-<ds:datastoreItem xmlns:ds="http://schemas.openxmlformats.org/officeDocument/2006/customXml" ds:itemID="{3A307493-747D-4D29-947A-117E0FC1FAEC}">
-  <ds:schemaRefs>
-    <ds:schemaRef ds:uri="http://schemas.microsoft.com/office/2006/metadata/properties"/>
-    <ds:schemaRef ds:uri="http://schemas.microsoft.com/office/infopath/2007/PartnerControls"/>
-    <ds:schemaRef ds:uri="bebfbb31-f241-4af5-9f5c-754a7d553c11"/>
-  </ds:schemaRefs>
-</ds:datastoreItem>
-</file>
-
-<file path=customXml/itemProps2.xml><?xml version="1.0" encoding="utf-8"?>
-<ds:datastoreItem xmlns:ds="http://schemas.openxmlformats.org/officeDocument/2006/customXml" ds:itemID="{7EC1CE9A-95EB-4C18-A197-7BD2FD4567F5}">
-  <ds:schemaRefs>
-    <ds:schemaRef ds:uri="http://schemas.microsoft.com/sharepoint/v3/contenttype/forms"/>
-  </ds:schemaRefs>
-</ds:datastoreItem>
-</file>
-
-<file path=customXml/itemProps3.xml><?xml version="1.0" encoding="utf-8"?>
 <ds:datastoreItem xmlns:ds="http://schemas.openxmlformats.org/officeDocument/2006/customXml" ds:itemID="{A0EA9864-3BCE-402A-BE69-8029AF06BCF0}">
   <ds:schemaRefs>
     <ds:schemaRef ds:uri="http://schemas.microsoft.com/office/2006/metadata/contentType"/>
@@ -8380,6 +8182,24 @@
 </ds:datastoreItem>
 </file>
 
+<file path=customXml/itemProps2.xml><?xml version="1.0" encoding="utf-8"?>
+<ds:datastoreItem xmlns:ds="http://schemas.openxmlformats.org/officeDocument/2006/customXml" ds:itemID="{7EC1CE9A-95EB-4C18-A197-7BD2FD4567F5}">
+  <ds:schemaRefs>
+    <ds:schemaRef ds:uri="http://schemas.microsoft.com/sharepoint/v3/contenttype/forms"/>
+  </ds:schemaRefs>
+</ds:datastoreItem>
+</file>
+
+<file path=customXml/itemProps3.xml><?xml version="1.0" encoding="utf-8"?>
+<ds:datastoreItem xmlns:ds="http://schemas.openxmlformats.org/officeDocument/2006/customXml" ds:itemID="{3A307493-747D-4D29-947A-117E0FC1FAEC}">
+  <ds:schemaRefs>
+    <ds:schemaRef ds:uri="http://schemas.microsoft.com/office/2006/metadata/properties"/>
+    <ds:schemaRef ds:uri="http://schemas.microsoft.com/office/infopath/2007/PartnerControls"/>
+    <ds:schemaRef ds:uri="bebfbb31-f241-4af5-9f5c-754a7d553c11"/>
+  </ds:schemaRefs>
+</ds:datastoreItem>
+</file>
+
 <file path=customXml/itemProps4.xml><?xml version="1.0" encoding="utf-8"?>
 <ds:datastoreItem xmlns:ds="http://schemas.openxmlformats.org/officeDocument/2006/customXml" ds:itemID="{6B266180-4566-410F-A1BB-71DDB42E2D71}">
   <ds:schemaRefs>
